--- a/Projet Pizzeria - Dossier de conception technique.docx
+++ b/Projet Pizzeria - Dossier de conception technique.docx
@@ -95,18 +95,7 @@
                 <w:sz w:val="22"/>
                 <w:shd w:fill="auto" w:val="clear"/>
               </w:rPr>
-              <w:t xml:space="preserve">Appli</w:t>
-            </w:r>
-            <w:r>
-              <w:rPr>
-                <w:rFonts w:ascii="Open Sans" w:hAnsi="Open Sans" w:cs="Open Sans" w:eastAsia="Open Sans"/>
-                <w:color w:val="auto"/>
-                <w:spacing w:val="0"/>
-                <w:position w:val="0"/>
-                <w:sz w:val="22"/>
-                <w:shd w:fill="auto" w:val="clear"/>
-              </w:rPr>
-              <w:t xml:space="preserve">Pizzeria</w:t>
+              <w:t xml:space="preserve">AppliPizzeria</w:t>
             </w:r>
           </w:p>
           <w:p>
@@ -2740,7 +2729,7 @@
           <w:sz w:val="22"/>
           <w:shd w:fill="auto" w:val="clear"/>
         </w:rPr>
-        <w:t xml:space="preserve">Les couches de l'applicatio</w:t>
+        <w:t xml:space="preserve">Les couches de l'application</w:t>
       </w:r>
     </w:p>
     <w:p>
@@ -2858,8 +2847,8 @@
         </w:rPr>
       </w:pPr>
       <w:r>
-        <w:object w:dxaOrig="8422" w:dyaOrig="3503">
-          <v:rect xmlns:o="urn:schemas-microsoft-com:office:office" xmlns:v="urn:schemas-microsoft-com:vml" id="rectole0000000000" style="width:421.100000pt;height:175.150000pt" o:preferrelative="t" o:ole="">
+        <w:object w:dxaOrig="8625" w:dyaOrig="3583">
+          <v:rect xmlns:o="urn:schemas-microsoft-com:office:office" xmlns:v="urn:schemas-microsoft-com:vml" id="rectole0000000000" style="width:431.250000pt;height:179.150000pt" o:preferrelative="t" o:ole="">
             <o:lock v:ext="edit"/>
             <v:imagedata xmlns:r="http://schemas.openxmlformats.org/officeDocument/2006/relationships" r:id="docRId1" o:title=""/>
           </v:rect>
@@ -3657,8 +3646,8 @@
         </w:rPr>
       </w:pPr>
       <w:r>
-        <w:object w:dxaOrig="8422" w:dyaOrig="5669">
-          <v:rect xmlns:o="urn:schemas-microsoft-com:office:office" xmlns:v="urn:schemas-microsoft-com:vml" id="rectole0000000001" style="width:421.100000pt;height:283.450000pt" o:preferrelative="t" o:ole="">
+        <w:object w:dxaOrig="8625" w:dyaOrig="5790">
+          <v:rect xmlns:o="urn:schemas-microsoft-com:office:office" xmlns:v="urn:schemas-microsoft-com:vml" id="rectole0000000001" style="width:431.250000pt;height:289.500000pt" o:preferrelative="t" o:ole="">
             <o:lock v:ext="edit"/>
             <v:imagedata xmlns:r="http://schemas.openxmlformats.org/officeDocument/2006/relationships" r:id="docRId3" o:title=""/>
           </v:rect>
@@ -4572,7 +4561,7 @@
           <w:sz w:val="22"/>
           <w:shd w:fill="auto" w:val="clear"/>
         </w:rPr>
-        <w:t xml:space="preserve"> : implémente les batchs de l'application</w:t>
+        <w:t xml:space="preserve"> : Lancement d'une action journalière</w:t>
       </w:r>
     </w:p>
     <w:p>
@@ -4684,7 +4673,7 @@
           <w:sz w:val="22"/>
           <w:shd w:fill="auto" w:val="clear"/>
         </w:rPr>
-        <w:t xml:space="preserve"> :</w:t>
+        <w:t xml:space="preserve"> : contient les dépendance technique</w:t>
       </w:r>
     </w:p>
     <w:p>
@@ -4740,7 +4729,7 @@
           <w:sz w:val="22"/>
           <w:shd w:fill="auto" w:val="clear"/>
         </w:rPr>
-        <w:t xml:space="preserve"> :</w:t>
+        <w:t xml:space="preserve"> : résponsable la partie que le client peut consulter</w:t>
       </w:r>
     </w:p>
     <w:p>
@@ -4776,26 +4765,9 @@
         </w:rPr>
         <w:t xml:space="preserve">Les modules</w:t>
       </w:r>
-    </w:p>
-    <w:p>
-      <w:pPr>
-        <w:spacing w:before="352" w:after="119" w:line="240"/>
-        <w:ind w:right="0" w:left="0" w:firstLine="0"/>
-        <w:jc w:val="left"/>
-        <w:rPr>
-          <w:rFonts w:ascii="Liberation Serif" w:hAnsi="Liberation Serif" w:cs="Liberation Serif" w:eastAsia="Liberation Serif"/>
-          <w:i/>
-          <w:color w:val="4C4C4C"/>
-          <w:spacing w:val="0"/>
-          <w:position w:val="0"/>
-          <w:sz w:val="28"/>
-          <w:u w:val="single"/>
-          <w:shd w:fill="auto" w:val="clear"/>
-        </w:rPr>
-      </w:pPr>
-      <w:r>
-        <w:object w:dxaOrig="8422" w:dyaOrig="5021">
-          <v:rect xmlns:o="urn:schemas-microsoft-com:office:office" xmlns:v="urn:schemas-microsoft-com:vml" id="rectole0000000002" style="width:421.100000pt;height:251.050000pt" o:preferrelative="t" o:ole="">
+      <w:r>
+        <w:object w:dxaOrig="8310" w:dyaOrig="8054">
+          <v:rect xmlns:o="urn:schemas-microsoft-com:office:office" xmlns:v="urn:schemas-microsoft-com:vml" id="rectole0000000002" style="width:415.500000pt;height:402.700000pt" o:preferrelative="t" o:ole="">
             <o:lock v:ext="edit"/>
             <v:imagedata xmlns:r="http://schemas.openxmlformats.org/officeDocument/2006/relationships" r:id="docRId5" o:title=""/>
           </v:rect>
@@ -4807,7 +4779,7 @@
       <w:pPr>
         <w:numPr>
           <w:ilvl w:val="0"/>
-          <w:numId w:val="109"/>
+          <w:numId w:val="106"/>
         </w:numPr>
         <w:spacing w:before="352" w:after="119" w:line="240"/>
         <w:ind w:right="0" w:left="720" w:hanging="720"/>
@@ -8299,7 +8271,7 @@
         <w:pageBreakBefore w:val="true"/>
         <w:numPr>
           <w:ilvl w:val="0"/>
-          <w:numId w:val="113"/>
+          <w:numId w:val="111"/>
         </w:numPr>
         <w:spacing w:before="0" w:after="119" w:line="240"/>
         <w:ind w:right="0" w:left="432" w:hanging="432"/>
@@ -8349,7 +8321,7 @@
         <w:keepNext w:val="true"/>
         <w:numPr>
           <w:ilvl w:val="0"/>
-          <w:numId w:val="115"/>
+          <w:numId w:val="113"/>
         </w:numPr>
         <w:spacing w:before="181" w:after="119" w:line="240"/>
         <w:ind w:right="0" w:left="576" w:hanging="576"/>
@@ -8487,7 +8459,7 @@
         <w:keepNext w:val="true"/>
         <w:numPr>
           <w:ilvl w:val="0"/>
-          <w:numId w:val="118"/>
+          <w:numId w:val="116"/>
         </w:numPr>
         <w:spacing w:before="181" w:after="119" w:line="240"/>
         <w:ind w:right="0" w:left="576" w:hanging="576"/>
@@ -8517,7 +8489,7 @@
       <w:pPr>
         <w:numPr>
           <w:ilvl w:val="0"/>
-          <w:numId w:val="118"/>
+          <w:numId w:val="116"/>
         </w:numPr>
         <w:spacing w:before="352" w:after="119" w:line="240"/>
         <w:ind w:right="0" w:left="720" w:hanging="720"/>
@@ -8570,7 +8542,7 @@
           <w:sz w:val="22"/>
           <w:shd w:fill="auto" w:val="clear"/>
         </w:rPr>
-        <w:t xml:space="preserve">struts.xml</w:t>
+        <w:t xml:space="preserve">struts.xml /</w:t>
       </w:r>
     </w:p>
     <w:p>
@@ -8606,7 +8578,7 @@
         <w:keepNext w:val="true"/>
         <w:numPr>
           <w:ilvl w:val="0"/>
-          <w:numId w:val="121"/>
+          <w:numId w:val="119"/>
         </w:numPr>
         <w:tabs>
           <w:tab w:val="left" w:pos="0" w:leader="none"/>
@@ -8669,6 +8641,94 @@
       <w:pPr>
         <w:numPr>
           <w:ilvl w:val="0"/>
+          <w:numId w:val="121"/>
+        </w:numPr>
+        <w:spacing w:before="352" w:after="119" w:line="240"/>
+        <w:ind w:right="0" w:left="720" w:hanging="720"/>
+        <w:jc w:val="left"/>
+        <w:rPr>
+          <w:rFonts w:ascii="Liberation Serif" w:hAnsi="Liberation Serif" w:cs="Liberation Serif" w:eastAsia="Liberation Serif"/>
+          <w:i/>
+          <w:color w:val="4C4C4C"/>
+          <w:spacing w:val="0"/>
+          <w:position w:val="0"/>
+          <w:sz w:val="28"/>
+          <w:u w:val="single"/>
+          <w:shd w:fill="auto" w:val="clear"/>
+        </w:rPr>
+      </w:pPr>
+      <w:r>
+        <w:rPr>
+          <w:rFonts w:ascii="Liberation Serif" w:hAnsi="Liberation Serif" w:cs="Liberation Serif" w:eastAsia="Liberation Serif"/>
+          <w:i/>
+          <w:color w:val="4C4C4C"/>
+          <w:spacing w:val="0"/>
+          <w:position w:val="0"/>
+          <w:sz w:val="28"/>
+          <w:u w:val="single"/>
+          <w:shd w:fill="auto" w:val="clear"/>
+        </w:rPr>
+        <w:t xml:space="preserve">Batch</w:t>
+      </w:r>
+    </w:p>
+    <w:p>
+      <w:pPr>
+        <w:spacing w:before="0" w:after="120" w:line="240"/>
+        <w:ind w:right="0" w:left="0" w:firstLine="0"/>
+        <w:jc w:val="both"/>
+        <w:rPr>
+          <w:rFonts w:ascii="Open Sans" w:hAnsi="Open Sans" w:cs="Open Sans" w:eastAsia="Open Sans"/>
+          <w:color w:val="auto"/>
+          <w:spacing w:val="0"/>
+          <w:position w:val="0"/>
+          <w:sz w:val="22"/>
+          <w:shd w:fill="auto" w:val="clear"/>
+        </w:rPr>
+      </w:pPr>
+      <w:r>
+        <w:rPr>
+          <w:rFonts w:ascii="Open Sans" w:hAnsi="Open Sans" w:cs="Open Sans" w:eastAsia="Open Sans"/>
+          <w:color w:val="auto"/>
+          <w:spacing w:val="0"/>
+          <w:position w:val="0"/>
+          <w:sz w:val="22"/>
+          <w:shd w:fill="auto" w:val="clear"/>
+        </w:rPr>
+        <w:t xml:space="preserve">src/assembly/archive-deploy.xml</w:t>
+      </w:r>
+    </w:p>
+    <w:p>
+      <w:pPr>
+        <w:spacing w:before="0" w:after="120" w:line="240"/>
+        <w:ind w:right="0" w:left="0" w:firstLine="0"/>
+        <w:jc w:val="both"/>
+        <w:rPr>
+          <w:rFonts w:ascii="Liberation Serif" w:hAnsi="Liberation Serif" w:cs="Liberation Serif" w:eastAsia="Liberation Serif"/>
+          <w:i/>
+          <w:color w:val="4C4C4C"/>
+          <w:spacing w:val="0"/>
+          <w:position w:val="0"/>
+          <w:sz w:val="28"/>
+          <w:u w:val="single"/>
+          <w:shd w:fill="auto" w:val="clear"/>
+        </w:rPr>
+      </w:pPr>
+      <w:r>
+        <w:rPr>
+          <w:rFonts w:ascii="Open Sans" w:hAnsi="Open Sans" w:cs="Open Sans" w:eastAsia="Open Sans"/>
+          <w:color w:val="auto"/>
+          <w:spacing w:val="0"/>
+          <w:position w:val="0"/>
+          <w:sz w:val="22"/>
+          <w:shd w:fill="auto" w:val="clear"/>
+        </w:rPr>
+        <w:t xml:space="preserve">src/data/conf/config.properties</w:t>
+      </w:r>
+    </w:p>
+    <w:p>
+      <w:pPr>
+        <w:numPr>
+          <w:ilvl w:val="0"/>
           <w:numId w:val="123"/>
         </w:numPr>
         <w:spacing w:before="352" w:after="119" w:line="240"/>
@@ -8687,16 +8747,16 @@
       </w:pPr>
       <w:r>
         <w:rPr>
-          <w:rFonts w:ascii="Liberation Serif" w:hAnsi="Liberation Serif" w:cs="Liberation Serif" w:eastAsia="Liberation Serif"/>
+          <w:rFonts w:ascii="Open Sans" w:hAnsi="Open Sans" w:cs="Open Sans" w:eastAsia="Open Sans"/>
+          <w:b/>
           <w:i/>
-          <w:color w:val="4C4C4C"/>
-          <w:spacing w:val="0"/>
-          <w:position w:val="0"/>
-          <w:sz w:val="28"/>
-          <w:u w:val="single"/>
-          <w:shd w:fill="auto" w:val="clear"/>
-        </w:rPr>
-        <w:t xml:space="preserve">Batch</w:t>
+          <w:color w:val="auto"/>
+          <w:spacing w:val="0"/>
+          <w:position w:val="0"/>
+          <w:sz w:val="24"/>
+          <w:shd w:fill="auto" w:val="clear"/>
+        </w:rPr>
+        <w:t xml:space="preserve">Datasources</w:t>
       </w:r>
     </w:p>
     <w:p>
@@ -8722,7 +8782,7 @@
           <w:sz w:val="22"/>
           <w:shd w:fill="auto" w:val="clear"/>
         </w:rPr>
-        <w:t xml:space="preserve">src/assembly/archive-deploy.xml</w:t>
+        <w:t xml:space="preserve">src/data/conf/pizzeria-db.properties </w:t>
       </w:r>
     </w:p>
     <w:p>
@@ -8731,60 +8791,44 @@
         <w:ind w:right="0" w:left="0" w:firstLine="0"/>
         <w:jc w:val="both"/>
         <w:rPr>
-          <w:rFonts w:ascii="Liberation Serif" w:hAnsi="Liberation Serif" w:cs="Liberation Serif" w:eastAsia="Liberation Serif"/>
-          <w:i/>
-          <w:color w:val="4C4C4C"/>
-          <w:spacing w:val="0"/>
-          <w:position w:val="0"/>
-          <w:sz w:val="28"/>
-          <w:u w:val="single"/>
-          <w:shd w:fill="auto" w:val="clear"/>
-        </w:rPr>
-      </w:pPr>
-      <w:r>
-        <w:rPr>
-          <w:rFonts w:ascii="Open Sans" w:hAnsi="Open Sans" w:cs="Open Sans" w:eastAsia="Open Sans"/>
-          <w:color w:val="auto"/>
-          <w:spacing w:val="0"/>
-          <w:position w:val="0"/>
-          <w:sz w:val="22"/>
-          <w:shd w:fill="auto" w:val="clear"/>
-        </w:rPr>
-        <w:t xml:space="preserve">src/data/conf/config.properties</w:t>
-      </w:r>
-    </w:p>
-    <w:p>
-      <w:pPr>
+          <w:rFonts w:ascii="Open Sans" w:hAnsi="Open Sans" w:cs="Open Sans" w:eastAsia="Open Sans"/>
+          <w:color w:val="auto"/>
+          <w:spacing w:val="0"/>
+          <w:position w:val="0"/>
+          <w:sz w:val="22"/>
+          <w:shd w:fill="auto" w:val="clear"/>
+        </w:rPr>
+      </w:pPr>
+    </w:p>
+    <w:p>
+      <w:pPr>
+        <w:keepNext w:val="true"/>
         <w:numPr>
           <w:ilvl w:val="0"/>
           <w:numId w:val="125"/>
         </w:numPr>
-        <w:spacing w:before="352" w:after="119" w:line="240"/>
-        <w:ind w:right="0" w:left="720" w:hanging="720"/>
+        <w:spacing w:before="181" w:after="119" w:line="240"/>
+        <w:ind w:right="0" w:left="576" w:hanging="576"/>
         <w:jc w:val="left"/>
         <w:rPr>
           <w:rFonts w:ascii="Liberation Serif" w:hAnsi="Liberation Serif" w:cs="Liberation Serif" w:eastAsia="Liberation Serif"/>
-          <w:i/>
           <w:color w:val="4C4C4C"/>
           <w:spacing w:val="0"/>
           <w:position w:val="0"/>
           <w:sz w:val="28"/>
-          <w:u w:val="single"/>
-          <w:shd w:fill="auto" w:val="clear"/>
-        </w:rPr>
-      </w:pPr>
-      <w:r>
-        <w:rPr>
-          <w:rFonts w:ascii="Open Sans" w:hAnsi="Open Sans" w:cs="Open Sans" w:eastAsia="Open Sans"/>
-          <w:b/>
-          <w:i/>
-          <w:color w:val="auto"/>
-          <w:spacing w:val="0"/>
-          <w:position w:val="0"/>
-          <w:sz w:val="24"/>
-          <w:shd w:fill="auto" w:val="clear"/>
-        </w:rPr>
-        <w:t xml:space="preserve">Datasources</w:t>
+          <w:shd w:fill="C0C0C0" w:val="clear"/>
+        </w:rPr>
+      </w:pPr>
+      <w:r>
+        <w:rPr>
+          <w:rFonts w:ascii="Liberation Serif" w:hAnsi="Liberation Serif" w:cs="Liberation Serif" w:eastAsia="Liberation Serif"/>
+          <w:color w:val="4C4C4C"/>
+          <w:spacing w:val="0"/>
+          <w:position w:val="0"/>
+          <w:sz w:val="28"/>
+          <w:shd w:fill="C0C0C0" w:val="clear"/>
+        </w:rPr>
+        <w:t xml:space="preserve">Ressources </w:t>
       </w:r>
     </w:p>
     <w:p>
@@ -8801,16 +8845,32 @@
           <w:shd w:fill="auto" w:val="clear"/>
         </w:rPr>
       </w:pPr>
-      <w:r>
-        <w:rPr>
-          <w:rFonts w:ascii="Open Sans" w:hAnsi="Open Sans" w:cs="Open Sans" w:eastAsia="Open Sans"/>
-          <w:color w:val="auto"/>
-          <w:spacing w:val="0"/>
-          <w:position w:val="0"/>
-          <w:sz w:val="22"/>
-          <w:shd w:fill="auto" w:val="clear"/>
-        </w:rPr>
-        <w:t xml:space="preserve">src/data/conf/pizzeria-db.properties</w:t>
+    </w:p>
+    <w:p>
+      <w:pPr>
+        <w:spacing w:before="0" w:after="120" w:line="240"/>
+        <w:ind w:right="0" w:left="0" w:firstLine="0"/>
+        <w:jc w:val="both"/>
+        <w:rPr>
+          <w:rFonts w:ascii="Open Sans" w:hAnsi="Open Sans" w:cs="Open Sans" w:eastAsia="Open Sans"/>
+          <w:color w:val="auto"/>
+          <w:spacing w:val="0"/>
+          <w:position w:val="0"/>
+          <w:sz w:val="22"/>
+          <w:shd w:fill="auto" w:val="clear"/>
+        </w:rPr>
+      </w:pPr>
+      <w:r>
+        <w:rPr>
+          <w:rFonts w:ascii="Open Sans" w:hAnsi="Open Sans" w:cs="Open Sans" w:eastAsia="Open Sans"/>
+          <w:b/>
+          <w:color w:val="auto"/>
+          <w:spacing w:val="0"/>
+          <w:position w:val="0"/>
+          <w:sz w:val="22"/>
+          <w:shd w:fill="auto" w:val="clear"/>
+        </w:rPr>
+        <w:t xml:space="preserve">readme.md</w:t>
       </w:r>
     </w:p>
     <w:p>
@@ -8856,7 +8916,7 @@
           <w:sz w:val="28"/>
           <w:shd w:fill="C0C0C0" w:val="clear"/>
         </w:rPr>
-        <w:t xml:space="preserve">Ressources </w:t>
+        <w:t xml:space="preserve">Environnement de développement </w:t>
       </w:r>
     </w:p>
     <w:p>
@@ -8898,7 +8958,7 @@
           <w:sz w:val="22"/>
           <w:shd w:fill="auto" w:val="clear"/>
         </w:rPr>
-        <w:t xml:space="preserve">readme.md</w:t>
+        <w:t xml:space="preserve">IntelliJ IDEA</w:t>
       </w:r>
     </w:p>
     <w:p>
@@ -8944,94 +9004,6 @@
           <w:sz w:val="28"/>
           <w:shd w:fill="C0C0C0" w:val="clear"/>
         </w:rPr>
-        <w:t xml:space="preserve">Environnement de développement </w:t>
-      </w:r>
-    </w:p>
-    <w:p>
-      <w:pPr>
-        <w:spacing w:before="0" w:after="120" w:line="240"/>
-        <w:ind w:right="0" w:left="0" w:firstLine="0"/>
-        <w:jc w:val="both"/>
-        <w:rPr>
-          <w:rFonts w:ascii="Open Sans" w:hAnsi="Open Sans" w:cs="Open Sans" w:eastAsia="Open Sans"/>
-          <w:color w:val="auto"/>
-          <w:spacing w:val="0"/>
-          <w:position w:val="0"/>
-          <w:sz w:val="22"/>
-          <w:shd w:fill="auto" w:val="clear"/>
-        </w:rPr>
-      </w:pPr>
-    </w:p>
-    <w:p>
-      <w:pPr>
-        <w:spacing w:before="0" w:after="120" w:line="240"/>
-        <w:ind w:right="0" w:left="0" w:firstLine="0"/>
-        <w:jc w:val="both"/>
-        <w:rPr>
-          <w:rFonts w:ascii="Open Sans" w:hAnsi="Open Sans" w:cs="Open Sans" w:eastAsia="Open Sans"/>
-          <w:color w:val="auto"/>
-          <w:spacing w:val="0"/>
-          <w:position w:val="0"/>
-          <w:sz w:val="22"/>
-          <w:shd w:fill="auto" w:val="clear"/>
-        </w:rPr>
-      </w:pPr>
-      <w:r>
-        <w:rPr>
-          <w:rFonts w:ascii="Open Sans" w:hAnsi="Open Sans" w:cs="Open Sans" w:eastAsia="Open Sans"/>
-          <w:b/>
-          <w:color w:val="auto"/>
-          <w:spacing w:val="0"/>
-          <w:position w:val="0"/>
-          <w:sz w:val="22"/>
-          <w:shd w:fill="auto" w:val="clear"/>
-        </w:rPr>
-        <w:t xml:space="preserve">IntelliJ IDEA</w:t>
-      </w:r>
-    </w:p>
-    <w:p>
-      <w:pPr>
-        <w:spacing w:before="0" w:after="120" w:line="240"/>
-        <w:ind w:right="0" w:left="0" w:firstLine="0"/>
-        <w:jc w:val="both"/>
-        <w:rPr>
-          <w:rFonts w:ascii="Open Sans" w:hAnsi="Open Sans" w:cs="Open Sans" w:eastAsia="Open Sans"/>
-          <w:color w:val="auto"/>
-          <w:spacing w:val="0"/>
-          <w:position w:val="0"/>
-          <w:sz w:val="22"/>
-          <w:shd w:fill="auto" w:val="clear"/>
-        </w:rPr>
-      </w:pPr>
-    </w:p>
-    <w:p>
-      <w:pPr>
-        <w:keepNext w:val="true"/>
-        <w:numPr>
-          <w:ilvl w:val="0"/>
-          <w:numId w:val="131"/>
-        </w:numPr>
-        <w:spacing w:before="181" w:after="119" w:line="240"/>
-        <w:ind w:right="0" w:left="576" w:hanging="576"/>
-        <w:jc w:val="left"/>
-        <w:rPr>
-          <w:rFonts w:ascii="Liberation Serif" w:hAnsi="Liberation Serif" w:cs="Liberation Serif" w:eastAsia="Liberation Serif"/>
-          <w:color w:val="4C4C4C"/>
-          <w:spacing w:val="0"/>
-          <w:position w:val="0"/>
-          <w:sz w:val="28"/>
-          <w:shd w:fill="C0C0C0" w:val="clear"/>
-        </w:rPr>
-      </w:pPr>
-      <w:r>
-        <w:rPr>
-          <w:rFonts w:ascii="Liberation Serif" w:hAnsi="Liberation Serif" w:cs="Liberation Serif" w:eastAsia="Liberation Serif"/>
-          <w:color w:val="4C4C4C"/>
-          <w:spacing w:val="0"/>
-          <w:position w:val="0"/>
-          <w:sz w:val="28"/>
-          <w:shd w:fill="C0C0C0" w:val="clear"/>
-        </w:rPr>
         <w:t xml:space="preserve">Procédure de packaging / livraison </w:t>
       </w:r>
     </w:p>
@@ -9113,7 +9085,7 @@
         <w:pageBreakBefore w:val="true"/>
         <w:numPr>
           <w:ilvl w:val="0"/>
-          <w:numId w:val="134"/>
+          <w:numId w:val="132"/>
         </w:numPr>
         <w:spacing w:before="0" w:after="119" w:line="240"/>
         <w:ind w:right="0" w:left="432" w:hanging="432"/>
@@ -9518,101 +9490,91 @@
       <w:lvlText w:val="•"/>
     </w:lvl>
   </w:abstractNum>
-  <w:abstractNum w:abstractNumId="174">
-    <w:lvl w:ilvl="0">
-      <w:start w:val="1"/>
-      <w:numFmt w:val="bullet"/>
-      <w:lvlText w:val="•"/>
-    </w:lvl>
-  </w:abstractNum>
   <w:num w:numId="34">
-    <w:abstractNumId w:val="174"/>
+    <w:abstractNumId w:val="168"/>
   </w:num>
   <w:num w:numId="60">
-    <w:abstractNumId w:val="168"/>
+    <w:abstractNumId w:val="162"/>
   </w:num>
   <w:num w:numId="64">
-    <w:abstractNumId w:val="162"/>
+    <w:abstractNumId w:val="156"/>
   </w:num>
   <w:num w:numId="66">
-    <w:abstractNumId w:val="156"/>
+    <w:abstractNumId w:val="150"/>
   </w:num>
   <w:num w:numId="68">
-    <w:abstractNumId w:val="150"/>
+    <w:abstractNumId w:val="144"/>
   </w:num>
   <w:num w:numId="70">
-    <w:abstractNumId w:val="144"/>
+    <w:abstractNumId w:val="138"/>
   </w:num>
   <w:num w:numId="73">
-    <w:abstractNumId w:val="138"/>
+    <w:abstractNumId w:val="132"/>
   </w:num>
   <w:num w:numId="75">
-    <w:abstractNumId w:val="132"/>
+    <w:abstractNumId w:val="126"/>
   </w:num>
   <w:num w:numId="77">
-    <w:abstractNumId w:val="126"/>
+    <w:abstractNumId w:val="120"/>
   </w:num>
   <w:num w:numId="80">
-    <w:abstractNumId w:val="120"/>
+    <w:abstractNumId w:val="114"/>
   </w:num>
   <w:num w:numId="83">
-    <w:abstractNumId w:val="114"/>
+    <w:abstractNumId w:val="108"/>
   </w:num>
   <w:num w:numId="86">
-    <w:abstractNumId w:val="108"/>
+    <w:abstractNumId w:val="102"/>
   </w:num>
   <w:num w:numId="89">
-    <w:abstractNumId w:val="102"/>
+    <w:abstractNumId w:val="96"/>
   </w:num>
   <w:num w:numId="91">
-    <w:abstractNumId w:val="96"/>
+    <w:abstractNumId w:val="90"/>
   </w:num>
   <w:num w:numId="95">
-    <w:abstractNumId w:val="90"/>
+    <w:abstractNumId w:val="84"/>
   </w:num>
   <w:num w:numId="98">
-    <w:abstractNumId w:val="84"/>
+    <w:abstractNumId w:val="78"/>
   </w:num>
   <w:num w:numId="100">
-    <w:abstractNumId w:val="78"/>
+    <w:abstractNumId w:val="72"/>
   </w:num>
   <w:num w:numId="104">
-    <w:abstractNumId w:val="72"/>
+    <w:abstractNumId w:val="66"/>
   </w:num>
   <w:num w:numId="106">
-    <w:abstractNumId w:val="66"/>
-  </w:num>
-  <w:num w:numId="109">
     <w:abstractNumId w:val="60"/>
   </w:num>
-  <w:num w:numId="113">
+  <w:num w:numId="111">
     <w:abstractNumId w:val="54"/>
   </w:num>
-  <w:num w:numId="115">
+  <w:num w:numId="113">
     <w:abstractNumId w:val="48"/>
   </w:num>
-  <w:num w:numId="118">
+  <w:num w:numId="116">
     <w:abstractNumId w:val="42"/>
   </w:num>
-  <w:num w:numId="121">
+  <w:num w:numId="119">
     <w:abstractNumId w:val="36"/>
   </w:num>
-  <w:num w:numId="123">
+  <w:num w:numId="121">
     <w:abstractNumId w:val="30"/>
   </w:num>
-  <w:num w:numId="125">
+  <w:num w:numId="123">
     <w:abstractNumId w:val="24"/>
   </w:num>
-  <w:num w:numId="127">
+  <w:num w:numId="125">
     <w:abstractNumId w:val="18"/>
   </w:num>
-  <w:num w:numId="129">
+  <w:num w:numId="127">
     <w:abstractNumId w:val="12"/>
   </w:num>
-  <w:num w:numId="131">
+  <w:num w:numId="129">
     <w:abstractNumId w:val="6"/>
   </w:num>
-  <w:num w:numId="134">
+  <w:num w:numId="132">
     <w:abstractNumId w:val="0"/>
   </w:num>
 </w:numbering>
